--- a/pyclonestats/doc/todo-clones-ru.docx
+++ b/pyclonestats/doc/todo-clones-ru.docx
@@ -14,6 +14,8 @@
           <w:lang w:eastAsia="ru-RU"/>
         </w:rPr>
       </w:pPr>
+      <w:bookmarkStart w:id="0" w:name="_GoBack"/>
+      <w:bookmarkEnd w:id="0"/>
       <w:r>
         <w:rPr>
           <w:rFonts w:eastAsia="Times New Roman"/>
@@ -27,47 +29,16 @@
     </w:p>
     <w:p>
       <w:pPr>
-        <w:rPr>
-          <w:b/>
-          <w:lang w:eastAsia="ru-RU"/>
-        </w:rPr>
-      </w:pPr>
-      <w:r>
-        <w:rPr>
-          <w:b/>
-          <w:highlight w:val="yellow"/>
-          <w:lang w:eastAsia="ru-RU"/>
-        </w:rPr>
-        <w:t>(в широком понимании слова «месяц»</w:t>
-      </w:r>
-      <w:r>
-        <w:rPr>
-          <w:b/>
-          <w:highlight w:val="yellow"/>
-          <w:lang w:eastAsia="ru-RU"/>
-        </w:rPr>
-        <w:t xml:space="preserve"> =) </w:t>
-      </w:r>
-      <w:r>
-        <w:rPr>
-          <w:b/>
-          <w:highlight w:val="yellow"/>
-          <w:lang w:eastAsia="ru-RU"/>
-        </w:rPr>
-        <w:t>)</w:t>
-      </w:r>
-    </w:p>
-    <w:p>
-      <w:pPr>
-        <w:spacing w:before="100" w:beforeAutospacing="1" w:after="100" w:afterAutospacing="1" w:line="240" w:lineRule="auto"/>
-        <w:rPr>
-          <w:rFonts w:ascii="Arial" w:eastAsia="Times New Roman" w:hAnsi="Arial" w:cs="Arial"/>
-          <w:color w:val="000000"/>
-          <w:sz w:val="20"/>
-          <w:szCs w:val="20"/>
-          <w:lang w:eastAsia="ru-RU"/>
-        </w:rPr>
-      </w:pPr>
+        <w:spacing w:before="100" w:beforeAutospacing="1" w:after="100" w:afterAutospacing="1" w:line="240" w:lineRule="auto"/>
+        <w:rPr>
+          <w:rFonts w:ascii="Arial" w:eastAsia="Times New Roman" w:hAnsi="Arial" w:cs="Arial"/>
+          <w:color w:val="000000"/>
+          <w:sz w:val="20"/>
+          <w:szCs w:val="20"/>
+          <w:lang w:eastAsia="ru-RU"/>
+        </w:rPr>
+      </w:pPr>
+      <w:proofErr w:type="gramStart"/>
       <w:r>
         <w:rPr>
           <w:rFonts w:ascii="Arial" w:eastAsia="Times New Roman" w:hAnsi="Arial" w:cs="Arial"/>
@@ -96,7 +67,18 @@
           <w:szCs w:val="20"/>
           <w:lang w:eastAsia="ru-RU"/>
         </w:rPr>
-        <w:t>Не готово</w:t>
+        <w:t>Не</w:t>
+      </w:r>
+      <w:proofErr w:type="gramEnd"/>
+      <w:r>
+        <w:rPr>
+          <w:rFonts w:ascii="Arial" w:eastAsia="Times New Roman" w:hAnsi="Arial" w:cs="Arial"/>
+          <w:color w:val="000000"/>
+          <w:sz w:val="20"/>
+          <w:szCs w:val="20"/>
+          <w:lang w:eastAsia="ru-RU"/>
+        </w:rPr>
+        <w:t xml:space="preserve"> готово</w:t>
       </w:r>
       <w:r>
         <w:rPr>
@@ -258,6 +240,7 @@
           <w:lang w:eastAsia="ru-RU"/>
         </w:rPr>
       </w:pPr>
+      <w:proofErr w:type="spellStart"/>
       <w:r>
         <w:rPr>
           <w:rFonts w:ascii="Arial" w:eastAsia="Times New Roman" w:hAnsi="Arial" w:cs="Arial"/>
@@ -268,6 +251,7 @@
         </w:rPr>
         <w:t>BackEnd</w:t>
       </w:r>
+      <w:proofErr w:type="spellEnd"/>
     </w:p>
     <w:p>
       <w:pPr>
@@ -479,7 +463,19 @@
           <w:highlight w:val="yellow"/>
           <w:lang w:eastAsia="ru-RU"/>
         </w:rPr>
-        <w:t>» и т.д.</w:t>
+        <w:t xml:space="preserve">» и </w:t>
+      </w:r>
+      <w:proofErr w:type="gramStart"/>
+      <w:r>
+        <w:rPr>
+          <w:rFonts w:ascii="Arial" w:eastAsia="Times New Roman" w:hAnsi="Arial" w:cs="Arial"/>
+          <w:color w:val="000000"/>
+          <w:sz w:val="20"/>
+          <w:szCs w:val="20"/>
+          <w:highlight w:val="yellow"/>
+          <w:lang w:eastAsia="ru-RU"/>
+        </w:rPr>
+        <w:t>т.д.</w:t>
       </w:r>
       <w:r>
         <w:rPr>
@@ -502,7 +498,20 @@
           <w:highlight w:val="yellow"/>
           <w:lang w:eastAsia="ru-RU"/>
         </w:rPr>
-        <w:t>(появился задел для использования средств обработки естественных языков;</w:t>
+        <w:t>(</w:t>
+      </w:r>
+      <w:proofErr w:type="gramEnd"/>
+      <w:r>
+        <w:rPr>
+          <w:rFonts w:ascii="Arial" w:eastAsia="Times New Roman" w:hAnsi="Arial" w:cs="Arial"/>
+          <w:b/>
+          <w:color w:val="FF0000"/>
+          <w:sz w:val="20"/>
+          <w:szCs w:val="20"/>
+          <w:highlight w:val="yellow"/>
+          <w:lang w:eastAsia="ru-RU"/>
+        </w:rPr>
+        <w:t>появился задел для использования средств обработки естественных языков;</w:t>
       </w:r>
       <w:r>
         <w:rPr>
@@ -605,7 +614,29 @@
           <w:szCs w:val="20"/>
           <w:lang w:eastAsia="ru-RU"/>
         </w:rPr>
-        <w:t>Модуль рефакторинга -- генерации самих предложенных информационных элементов, которые выбрал пользователь, и замещения их вхождение в текст ссылками на них</w:t>
+        <w:t xml:space="preserve">Модуль </w:t>
+      </w:r>
+      <w:proofErr w:type="spellStart"/>
+      <w:r>
+        <w:rPr>
+          <w:rFonts w:ascii="Arial" w:eastAsia="Times New Roman" w:hAnsi="Arial" w:cs="Arial"/>
+          <w:color w:val="000000"/>
+          <w:sz w:val="20"/>
+          <w:szCs w:val="20"/>
+          <w:lang w:eastAsia="ru-RU"/>
+        </w:rPr>
+        <w:t>рефакторинга</w:t>
+      </w:r>
+      <w:proofErr w:type="spellEnd"/>
+      <w:r>
+        <w:rPr>
+          <w:rFonts w:ascii="Arial" w:eastAsia="Times New Roman" w:hAnsi="Arial" w:cs="Arial"/>
+          <w:color w:val="000000"/>
+          <w:sz w:val="20"/>
+          <w:szCs w:val="20"/>
+          <w:lang w:eastAsia="ru-RU"/>
+        </w:rPr>
+        <w:t xml:space="preserve"> -- генерации самих предложенных информационных элементов, которые выбрал пользователь, и замещения их вхождение в текст ссылками на них</w:t>
       </w:r>
     </w:p>
     <w:p>
@@ -706,6 +737,7 @@
           <w:lang w:eastAsia="ru-RU"/>
         </w:rPr>
       </w:pPr>
+      <w:proofErr w:type="spellStart"/>
       <w:r>
         <w:rPr>
           <w:rFonts w:ascii="Arial" w:eastAsia="Times New Roman" w:hAnsi="Arial" w:cs="Arial"/>
@@ -716,6 +748,7 @@
         </w:rPr>
         <w:t>FrontEnd</w:t>
       </w:r>
+      <w:proofErr w:type="spellEnd"/>
     </w:p>
     <w:p>
       <w:pPr>
@@ -743,7 +776,31 @@
           <w:highlight w:val="green"/>
           <w:lang w:eastAsia="ru-RU"/>
         </w:rPr>
-        <w:t>Достаточно удобный браузер. Скорее всего похожий на ту раскрашенную HTMLку, которую я тебе присылал (по крайней мере мне она нравится), с возможностью отметить информационные элементы для утверждения.</w:t>
+        <w:t xml:space="preserve">Достаточно удобный браузер. Скорее всего похожий на ту раскрашенную </w:t>
+      </w:r>
+      <w:proofErr w:type="spellStart"/>
+      <w:r>
+        <w:rPr>
+          <w:rFonts w:ascii="Arial" w:eastAsia="Times New Roman" w:hAnsi="Arial" w:cs="Arial"/>
+          <w:color w:val="000000"/>
+          <w:sz w:val="20"/>
+          <w:szCs w:val="20"/>
+          <w:highlight w:val="green"/>
+          <w:lang w:eastAsia="ru-RU"/>
+        </w:rPr>
+        <w:t>HTMLку</w:t>
+      </w:r>
+      <w:proofErr w:type="spellEnd"/>
+      <w:r>
+        <w:rPr>
+          <w:rFonts w:ascii="Arial" w:eastAsia="Times New Roman" w:hAnsi="Arial" w:cs="Arial"/>
+          <w:color w:val="000000"/>
+          <w:sz w:val="20"/>
+          <w:szCs w:val="20"/>
+          <w:highlight w:val="green"/>
+          <w:lang w:eastAsia="ru-RU"/>
+        </w:rPr>
+        <w:t>, которую я тебе присылал (по крайней мере мне она нравится), с возможностью отметить информационные элементы для утверждения.</w:t>
       </w:r>
     </w:p>
     <w:p>
@@ -821,8 +878,9 @@
           <w:highlight w:val="cyan"/>
           <w:lang w:eastAsia="ru-RU"/>
         </w:rPr>
-        <w:t>Поддержать просмотр клонов в тексте документа (из браузера)</w:t>
-      </w:r>
+        <w:t xml:space="preserve">Поддержать просмотр клонов в тексте документа (из </w:t>
+      </w:r>
+      <w:proofErr w:type="gramStart"/>
       <w:r>
         <w:rPr>
           <w:rFonts w:ascii="Arial" w:eastAsia="Times New Roman" w:hAnsi="Arial" w:cs="Arial"/>
@@ -832,6 +890,17 @@
           <w:highlight w:val="cyan"/>
           <w:lang w:eastAsia="ru-RU"/>
         </w:rPr>
+        <w:t>браузера)</w:t>
+      </w:r>
+      <w:r>
+        <w:rPr>
+          <w:rFonts w:ascii="Arial" w:eastAsia="Times New Roman" w:hAnsi="Arial" w:cs="Arial"/>
+          <w:color w:val="000000"/>
+          <w:sz w:val="20"/>
+          <w:szCs w:val="20"/>
+          <w:highlight w:val="cyan"/>
+          <w:lang w:eastAsia="ru-RU"/>
+        </w:rPr>
         <w:br/>
       </w:r>
       <w:r>
@@ -844,7 +913,20 @@
           <w:highlight w:val="cyan"/>
           <w:lang w:eastAsia="ru-RU"/>
         </w:rPr>
-        <w:t>(можно считать подпунктом 2.1)</w:t>
+        <w:t>(</w:t>
+      </w:r>
+      <w:proofErr w:type="gramEnd"/>
+      <w:r>
+        <w:rPr>
+          <w:rFonts w:ascii="Arial" w:eastAsia="Times New Roman" w:hAnsi="Arial" w:cs="Arial"/>
+          <w:b/>
+          <w:color w:val="FF0000"/>
+          <w:sz w:val="20"/>
+          <w:szCs w:val="20"/>
+          <w:highlight w:val="cyan"/>
+          <w:lang w:eastAsia="ru-RU"/>
+        </w:rPr>
+        <w:t>можно считать подпунктом 2.1)</w:t>
       </w:r>
     </w:p>
     <w:p>
@@ -876,6 +958,7 @@
           <w:lang w:eastAsia="ru-RU"/>
         </w:rPr>
       </w:pPr>
+      <w:proofErr w:type="spellStart"/>
       <w:r>
         <w:rPr>
           <w:rFonts w:ascii="Arial" w:eastAsia="Times New Roman" w:hAnsi="Arial" w:cs="Arial"/>
@@ -886,6 +969,7 @@
         </w:rPr>
         <w:t>Интеграция</w:t>
       </w:r>
+      <w:proofErr w:type="spellEnd"/>
     </w:p>
     <w:p>
       <w:pPr>
@@ -913,7 +997,43 @@
           <w:highlight w:val="yellow"/>
           <w:lang w:eastAsia="ru-RU"/>
         </w:rPr>
-        <w:t>Вызов из DocLine в виде мастера.</w:t>
+        <w:t xml:space="preserve">Вызов из </w:t>
+      </w:r>
+      <w:proofErr w:type="spellStart"/>
+      <w:r>
+        <w:rPr>
+          <w:rFonts w:ascii="Arial" w:eastAsia="Times New Roman" w:hAnsi="Arial" w:cs="Arial"/>
+          <w:color w:val="000000"/>
+          <w:sz w:val="20"/>
+          <w:szCs w:val="20"/>
+          <w:highlight w:val="yellow"/>
+          <w:lang w:eastAsia="ru-RU"/>
+        </w:rPr>
+        <w:t>DocLine</w:t>
+      </w:r>
+      <w:proofErr w:type="spellEnd"/>
+      <w:r>
+        <w:rPr>
+          <w:rFonts w:ascii="Arial" w:eastAsia="Times New Roman" w:hAnsi="Arial" w:cs="Arial"/>
+          <w:color w:val="000000"/>
+          <w:sz w:val="20"/>
+          <w:szCs w:val="20"/>
+          <w:highlight w:val="yellow"/>
+          <w:lang w:eastAsia="ru-RU"/>
+        </w:rPr>
+        <w:t xml:space="preserve"> в виде </w:t>
+      </w:r>
+      <w:proofErr w:type="gramStart"/>
+      <w:r>
+        <w:rPr>
+          <w:rFonts w:ascii="Arial" w:eastAsia="Times New Roman" w:hAnsi="Arial" w:cs="Arial"/>
+          <w:color w:val="000000"/>
+          <w:sz w:val="20"/>
+          <w:szCs w:val="20"/>
+          <w:highlight w:val="yellow"/>
+          <w:lang w:eastAsia="ru-RU"/>
+        </w:rPr>
+        <w:t>мастера.</w:t>
       </w:r>
       <w:r>
         <w:rPr>
@@ -936,7 +1056,20 @@
           <w:highlight w:val="yellow"/>
           <w:lang w:eastAsia="ru-RU"/>
         </w:rPr>
-        <w:t>(в процессе интеграция)</w:t>
+        <w:t>(</w:t>
+      </w:r>
+      <w:proofErr w:type="gramEnd"/>
+      <w:r>
+        <w:rPr>
+          <w:rFonts w:ascii="Arial" w:eastAsia="Times New Roman" w:hAnsi="Arial" w:cs="Arial"/>
+          <w:b/>
+          <w:color w:val="000000"/>
+          <w:sz w:val="20"/>
+          <w:szCs w:val="20"/>
+          <w:highlight w:val="yellow"/>
+          <w:lang w:eastAsia="ru-RU"/>
+        </w:rPr>
+        <w:t>в процессе интеграция)</w:t>
       </w:r>
     </w:p>
     <w:p>
@@ -965,8 +1098,9 @@
           <w:highlight w:val="green"/>
           <w:lang w:eastAsia="ru-RU"/>
         </w:rPr>
-        <w:t>Публикация в репозитории. Там сейчас есть одна из предыдущих версий, надо будет обновить и дополнить.</w:t>
-      </w:r>
+        <w:t xml:space="preserve">Публикация в </w:t>
+      </w:r>
+      <w:proofErr w:type="spellStart"/>
       <w:r>
         <w:rPr>
           <w:rFonts w:ascii="Arial" w:eastAsia="Times New Roman" w:hAnsi="Arial" w:cs="Arial"/>
@@ -976,6 +1110,41 @@
           <w:highlight w:val="green"/>
           <w:lang w:eastAsia="ru-RU"/>
         </w:rPr>
+        <w:t>репозитории</w:t>
+      </w:r>
+      <w:proofErr w:type="spellEnd"/>
+      <w:r>
+        <w:rPr>
+          <w:rFonts w:ascii="Arial" w:eastAsia="Times New Roman" w:hAnsi="Arial" w:cs="Arial"/>
+          <w:color w:val="000000"/>
+          <w:sz w:val="20"/>
+          <w:szCs w:val="20"/>
+          <w:highlight w:val="green"/>
+          <w:lang w:eastAsia="ru-RU"/>
+        </w:rPr>
+        <w:t xml:space="preserve">. Там сейчас есть одна из предыдущих версий, надо будет обновить и </w:t>
+      </w:r>
+      <w:proofErr w:type="gramStart"/>
+      <w:r>
+        <w:rPr>
+          <w:rFonts w:ascii="Arial" w:eastAsia="Times New Roman" w:hAnsi="Arial" w:cs="Arial"/>
+          <w:color w:val="000000"/>
+          <w:sz w:val="20"/>
+          <w:szCs w:val="20"/>
+          <w:highlight w:val="green"/>
+          <w:lang w:eastAsia="ru-RU"/>
+        </w:rPr>
+        <w:t>дополнить.</w:t>
+      </w:r>
+      <w:r>
+        <w:rPr>
+          <w:rFonts w:ascii="Arial" w:eastAsia="Times New Roman" w:hAnsi="Arial" w:cs="Arial"/>
+          <w:color w:val="000000"/>
+          <w:sz w:val="20"/>
+          <w:szCs w:val="20"/>
+          <w:highlight w:val="green"/>
+          <w:lang w:eastAsia="ru-RU"/>
+        </w:rPr>
         <w:br/>
       </w:r>
       <w:r>
@@ -988,7 +1157,72 @@
           <w:highlight w:val="green"/>
           <w:lang w:eastAsia="ru-RU"/>
         </w:rPr>
-        <w:t>(заведён отдельный репозиторий, установлена связь между репозиториями для автоматического обновления)</w:t>
+        <w:t>(</w:t>
+      </w:r>
+      <w:proofErr w:type="gramEnd"/>
+      <w:r>
+        <w:rPr>
+          <w:rFonts w:ascii="Arial" w:eastAsia="Times New Roman" w:hAnsi="Arial" w:cs="Arial"/>
+          <w:b/>
+          <w:color w:val="FF0000"/>
+          <w:sz w:val="20"/>
+          <w:szCs w:val="20"/>
+          <w:highlight w:val="green"/>
+          <w:lang w:eastAsia="ru-RU"/>
+        </w:rPr>
+        <w:t xml:space="preserve">заведён отдельный </w:t>
+      </w:r>
+      <w:proofErr w:type="spellStart"/>
+      <w:r>
+        <w:rPr>
+          <w:rFonts w:ascii="Arial" w:eastAsia="Times New Roman" w:hAnsi="Arial" w:cs="Arial"/>
+          <w:b/>
+          <w:color w:val="FF0000"/>
+          <w:sz w:val="20"/>
+          <w:szCs w:val="20"/>
+          <w:highlight w:val="green"/>
+          <w:lang w:eastAsia="ru-RU"/>
+        </w:rPr>
+        <w:t>репозиторий</w:t>
+      </w:r>
+      <w:proofErr w:type="spellEnd"/>
+      <w:r>
+        <w:rPr>
+          <w:rFonts w:ascii="Arial" w:eastAsia="Times New Roman" w:hAnsi="Arial" w:cs="Arial"/>
+          <w:b/>
+          <w:color w:val="FF0000"/>
+          <w:sz w:val="20"/>
+          <w:szCs w:val="20"/>
+          <w:highlight w:val="green"/>
+          <w:lang w:eastAsia="ru-RU"/>
+        </w:rPr>
+        <w:t xml:space="preserve">, установлена связь между </w:t>
+      </w:r>
+      <w:proofErr w:type="spellStart"/>
+      <w:r>
+        <w:rPr>
+          <w:rFonts w:ascii="Arial" w:eastAsia="Times New Roman" w:hAnsi="Arial" w:cs="Arial"/>
+          <w:b/>
+          <w:color w:val="FF0000"/>
+          <w:sz w:val="20"/>
+          <w:szCs w:val="20"/>
+          <w:highlight w:val="green"/>
+          <w:lang w:eastAsia="ru-RU"/>
+        </w:rPr>
+        <w:t>репозиториями</w:t>
+      </w:r>
+      <w:proofErr w:type="spellEnd"/>
+      <w:r>
+        <w:rPr>
+          <w:rFonts w:ascii="Arial" w:eastAsia="Times New Roman" w:hAnsi="Arial" w:cs="Arial"/>
+          <w:b/>
+          <w:color w:val="FF0000"/>
+          <w:sz w:val="20"/>
+          <w:szCs w:val="20"/>
+          <w:highlight w:val="green"/>
+          <w:lang w:eastAsia="ru-RU"/>
+        </w:rPr>
+        <w:t xml:space="preserve"> для автоматического обновления)</w:t>
       </w:r>
     </w:p>
     <w:p>
@@ -1110,6 +1344,7 @@
         </w:rPr>
         <w:t xml:space="preserve">Выложить новую версию </w:t>
       </w:r>
+      <w:proofErr w:type="spellStart"/>
       <w:r>
         <w:rPr>
           <w:highlight w:val="cyan"/>
@@ -1117,19 +1352,37 @@
         </w:rPr>
         <w:t>DocLine</w:t>
       </w:r>
+      <w:proofErr w:type="spellEnd"/>
       <w:r>
         <w:rPr>
           <w:highlight w:val="cyan"/>
           <w:lang w:eastAsia="ru-RU"/>
         </w:rPr>
-        <w:t xml:space="preserve"> вместе с нашим тулом</w:t>
-      </w:r>
+        <w:t xml:space="preserve"> вместе с нашим </w:t>
+      </w:r>
+      <w:proofErr w:type="spellStart"/>
       <w:r>
         <w:rPr>
           <w:highlight w:val="cyan"/>
           <w:lang w:eastAsia="ru-RU"/>
         </w:rPr>
-        <w:t xml:space="preserve"> на сайт</w:t>
+        <w:t>тулом</w:t>
+      </w:r>
+      <w:proofErr w:type="spellEnd"/>
+      <w:r>
+        <w:rPr>
+          <w:highlight w:val="cyan"/>
+          <w:lang w:eastAsia="ru-RU"/>
+        </w:rPr>
+        <w:t xml:space="preserve"> на </w:t>
+      </w:r>
+      <w:proofErr w:type="gramStart"/>
+      <w:r>
+        <w:rPr>
+          <w:highlight w:val="cyan"/>
+          <w:lang w:eastAsia="ru-RU"/>
+        </w:rPr>
+        <w:t>сайт</w:t>
       </w:r>
       <w:r>
         <w:rPr>
@@ -1147,6 +1400,7 @@
         </w:rPr>
         <w:t>(</w:t>
       </w:r>
+      <w:proofErr w:type="gramEnd"/>
       <w:r>
         <w:rPr>
           <w:b/>
@@ -1163,7 +1417,27 @@
           <w:highlight w:val="cyan"/>
           <w:lang w:eastAsia="ru-RU"/>
         </w:rPr>
-        <w:t>обновляется в репозитории по мере разработки в результате 3.2)</w:t>
+        <w:t xml:space="preserve">обновляется в </w:t>
+      </w:r>
+      <w:proofErr w:type="spellStart"/>
+      <w:r>
+        <w:rPr>
+          <w:b/>
+          <w:color w:val="FF0000"/>
+          <w:highlight w:val="cyan"/>
+          <w:lang w:eastAsia="ru-RU"/>
+        </w:rPr>
+        <w:t>репозитории</w:t>
+      </w:r>
+      <w:proofErr w:type="spellEnd"/>
+      <w:r>
+        <w:rPr>
+          <w:b/>
+          <w:color w:val="FF0000"/>
+          <w:highlight w:val="cyan"/>
+          <w:lang w:eastAsia="ru-RU"/>
+        </w:rPr>
+        <w:t xml:space="preserve"> по мере разработки в результате 3.2)</w:t>
       </w:r>
     </w:p>
     <w:p>
@@ -1247,7 +1521,19 @@
           <w:highlight w:val="yellow"/>
           <w:lang w:eastAsia="ru-RU"/>
         </w:rPr>
-        <w:t>-документах</w:t>
+        <w:t>-</w:t>
+      </w:r>
+      <w:proofErr w:type="gramStart"/>
+      <w:r>
+        <w:rPr>
+          <w:rFonts w:ascii="Arial" w:eastAsia="Times New Roman" w:hAnsi="Arial" w:cs="Arial"/>
+          <w:color w:val="000000"/>
+          <w:sz w:val="20"/>
+          <w:szCs w:val="20"/>
+          <w:highlight w:val="yellow"/>
+          <w:lang w:eastAsia="ru-RU"/>
+        </w:rPr>
+        <w:t>документах</w:t>
       </w:r>
       <w:r>
         <w:rPr>
@@ -1269,7 +1555,46 @@
           <w:highlight w:val="yellow"/>
           <w:lang w:eastAsia="ru-RU"/>
         </w:rPr>
-        <w:t>(после окончания «своих» тестов займётся Екатерина Клочкова)</w:t>
+        <w:t>(</w:t>
+      </w:r>
+      <w:proofErr w:type="gramEnd"/>
+      <w:r>
+        <w:rPr>
+          <w:rFonts w:ascii="Arial" w:eastAsia="Times New Roman" w:hAnsi="Arial" w:cs="Arial"/>
+          <w:b/>
+          <w:color w:val="FF0000"/>
+          <w:sz w:val="20"/>
+          <w:szCs w:val="20"/>
+          <w:highlight w:val="yellow"/>
+          <w:lang w:eastAsia="ru-RU"/>
+        </w:rPr>
+        <w:t xml:space="preserve">после окончания «своих» тестов займётся Екатерина </w:t>
+      </w:r>
+      <w:proofErr w:type="spellStart"/>
+      <w:r>
+        <w:rPr>
+          <w:rFonts w:ascii="Arial" w:eastAsia="Times New Roman" w:hAnsi="Arial" w:cs="Arial"/>
+          <w:b/>
+          <w:color w:val="FF0000"/>
+          <w:sz w:val="20"/>
+          <w:szCs w:val="20"/>
+          <w:highlight w:val="yellow"/>
+          <w:lang w:eastAsia="ru-RU"/>
+        </w:rPr>
+        <w:t>Клочкова</w:t>
+      </w:r>
+      <w:proofErr w:type="spellEnd"/>
+      <w:r>
+        <w:rPr>
+          <w:rFonts w:ascii="Arial" w:eastAsia="Times New Roman" w:hAnsi="Arial" w:cs="Arial"/>
+          <w:b/>
+          <w:color w:val="FF0000"/>
+          <w:sz w:val="20"/>
+          <w:szCs w:val="20"/>
+          <w:highlight w:val="yellow"/>
+          <w:lang w:eastAsia="ru-RU"/>
+        </w:rPr>
+        <w:t>)</w:t>
       </w:r>
     </w:p>
     <w:p>
@@ -1318,7 +1643,6 @@
           <w:szCs w:val="20"/>
           <w:lang w:eastAsia="ru-RU"/>
         </w:rPr>
-        <w:lastRenderedPageBreak/>
         <w:t>Перспектива</w:t>
       </w:r>
     </w:p>
@@ -1346,7 +1670,29 @@
           <w:szCs w:val="20"/>
           <w:lang w:eastAsia="ru-RU"/>
         </w:rPr>
-        <w:t>Поддержка многофайловых документов</w:t>
+        <w:t xml:space="preserve">Поддержка </w:t>
+      </w:r>
+      <w:proofErr w:type="spellStart"/>
+      <w:r>
+        <w:rPr>
+          <w:rFonts w:ascii="Arial" w:eastAsia="Times New Roman" w:hAnsi="Arial" w:cs="Arial"/>
+          <w:color w:val="000000"/>
+          <w:sz w:val="20"/>
+          <w:szCs w:val="20"/>
+          <w:lang w:eastAsia="ru-RU"/>
+        </w:rPr>
+        <w:t>многофайловых</w:t>
+      </w:r>
+      <w:proofErr w:type="spellEnd"/>
+      <w:r>
+        <w:rPr>
+          <w:rFonts w:ascii="Arial" w:eastAsia="Times New Roman" w:hAnsi="Arial" w:cs="Arial"/>
+          <w:color w:val="000000"/>
+          <w:sz w:val="20"/>
+          <w:szCs w:val="20"/>
+          <w:lang w:eastAsia="ru-RU"/>
+        </w:rPr>
+        <w:t xml:space="preserve"> документов</w:t>
       </w:r>
     </w:p>
     <w:p>
@@ -1373,6 +1719,7 @@
           <w:szCs w:val="20"/>
           <w:lang w:eastAsia="ru-RU"/>
         </w:rPr>
+        <w:lastRenderedPageBreak/>
         <w:t>Ускорить (если получится,</w:t>
       </w:r>
       <w:r>
@@ -1385,8 +1732,6 @@
         </w:rPr>
         <w:t xml:space="preserve"> распараллелить) реализацию</w:t>
       </w:r>
-      <w:bookmarkStart w:id="0" w:name="_GoBack"/>
-      <w:bookmarkEnd w:id="0"/>
     </w:p>
     <w:p>
       <w:pPr>
@@ -1558,7 +1903,43 @@
           <w:highlight w:val="yellow"/>
           <w:lang w:eastAsia="ru-RU"/>
         </w:rPr>
-        <w:t>Курс на собственный искатель клонов (заодно разобраться в нижнеуровневых алгоритмах)</w:t>
+        <w:t xml:space="preserve">Курс на собственный искатель клонов (заодно разобраться в </w:t>
+      </w:r>
+      <w:proofErr w:type="spellStart"/>
+      <w:r>
+        <w:rPr>
+          <w:rFonts w:ascii="Arial" w:eastAsia="Times New Roman" w:hAnsi="Arial" w:cs="Arial"/>
+          <w:color w:val="000000"/>
+          <w:sz w:val="20"/>
+          <w:szCs w:val="20"/>
+          <w:highlight w:val="yellow"/>
+          <w:lang w:eastAsia="ru-RU"/>
+        </w:rPr>
+        <w:t>нижнеуровневых</w:t>
+      </w:r>
+      <w:proofErr w:type="spellEnd"/>
+      <w:r>
+        <w:rPr>
+          <w:rFonts w:ascii="Arial" w:eastAsia="Times New Roman" w:hAnsi="Arial" w:cs="Arial"/>
+          <w:color w:val="000000"/>
+          <w:sz w:val="20"/>
+          <w:szCs w:val="20"/>
+          <w:highlight w:val="yellow"/>
+          <w:lang w:eastAsia="ru-RU"/>
+        </w:rPr>
+        <w:t xml:space="preserve"> алгоритмах</w:t>
+      </w:r>
+      <w:proofErr w:type="gramStart"/>
+      <w:r>
+        <w:rPr>
+          <w:rFonts w:ascii="Arial" w:eastAsia="Times New Roman" w:hAnsi="Arial" w:cs="Arial"/>
+          <w:color w:val="000000"/>
+          <w:sz w:val="20"/>
+          <w:szCs w:val="20"/>
+          <w:highlight w:val="yellow"/>
+          <w:lang w:eastAsia="ru-RU"/>
+        </w:rPr>
+        <w:t>)</w:t>
       </w:r>
       <w:r>
         <w:rPr>
@@ -1592,7 +1973,20 @@
           <w:highlight w:val="yellow"/>
           <w:lang w:eastAsia="ru-RU"/>
         </w:rPr>
-        <w:t>(занимается Александра Михайлова)</w:t>
+        <w:t>(</w:t>
+      </w:r>
+      <w:proofErr w:type="gramEnd"/>
+      <w:r>
+        <w:rPr>
+          <w:rFonts w:ascii="Arial" w:eastAsia="Times New Roman" w:hAnsi="Arial" w:cs="Arial"/>
+          <w:b/>
+          <w:color w:val="FF0000"/>
+          <w:sz w:val="20"/>
+          <w:szCs w:val="20"/>
+          <w:highlight w:val="yellow"/>
+          <w:lang w:eastAsia="ru-RU"/>
+        </w:rPr>
+        <w:t>занимается Александра Михайлова)</w:t>
       </w:r>
     </w:p>
     <w:p/>

--- a/pyclonestats/doc/todo-clones-ru.docx
+++ b/pyclonestats/doc/todo-clones-ru.docx
@@ -7,8 +7,6 @@
         <w:pStyle w:val="c7e0e3ebe0e2e8e5"/>
         <w:jc w:val="center"/>
       </w:pPr>
-      <w:bookmarkStart w:id="0" w:name="_GoBack"/>
-      <w:bookmarkEnd w:id="0"/>
       <w:r>
         <w:rPr>
           <w:b/>
@@ -460,6 +458,7 @@
         </w:rPr>
         <w:t xml:space="preserve"> (</w:t>
       </w:r>
+      <w:proofErr w:type="gramStart"/>
       <w:r>
         <w:rPr>
           <w:rFonts w:ascii="Arial" w:cstheme="minorBidi"/>
@@ -559,6 +558,7 @@
         </w:rPr>
         <w:t>происходит</w:t>
       </w:r>
+      <w:proofErr w:type="gramEnd"/>
       <w:r>
         <w:rPr>
           <w:rFonts w:ascii="Arial" w:cstheme="minorBidi"/>
@@ -641,6 +641,7 @@
           <w:szCs w:val="24"/>
         </w:rPr>
       </w:pPr>
+      <w:proofErr w:type="spellStart"/>
       <w:r>
         <w:rPr>
           <w:rFonts w:ascii="Arial" w:cstheme="minorBidi"/>
@@ -651,6 +652,7 @@
         </w:rPr>
         <w:t>BackEnd</w:t>
       </w:r>
+      <w:proofErr w:type="spellEnd"/>
     </w:p>
     <w:p>
       <w:pPr>
@@ -694,17 +696,7 @@
           <w:szCs w:val="24"/>
           <w:lang w:eastAsia="ru-RU"/>
         </w:rPr>
-        <w:t>открыва</w:t>
-      </w:r>
-      <w:r>
-        <w:rPr>
-          <w:rFonts w:ascii="Arial" w:cstheme="minorBidi"/>
-          <w:color w:val="000000"/>
-          <w:sz w:val="20"/>
-          <w:szCs w:val="24"/>
-          <w:lang w:eastAsia="ru-RU"/>
-        </w:rPr>
-        <w:t>ние</w:t>
+        <w:t>открывание</w:t>
       </w:r>
       <w:r>
         <w:rPr>
@@ -2165,6 +2157,7 @@
         </w:rPr>
         <w:t xml:space="preserve"> </w:t>
       </w:r>
+      <w:proofErr w:type="spellStart"/>
       <w:r>
         <w:rPr>
           <w:rFonts w:ascii="Arial" w:cstheme="minorBidi"/>
@@ -2175,6 +2168,8 @@
         </w:rPr>
         <w:t>рефакторинга</w:t>
       </w:r>
+      <w:proofErr w:type="spellEnd"/>
+      <w:proofErr w:type="gramStart"/>
       <w:r>
         <w:rPr>
           <w:rFonts w:ascii="Arial" w:cstheme="minorBidi"/>
@@ -2185,6 +2180,7 @@
         </w:rPr>
         <w:t xml:space="preserve"> -- </w:t>
       </w:r>
+      <w:proofErr w:type="gramEnd"/>
       <w:r>
         <w:rPr>
           <w:rFonts w:ascii="Arial" w:cstheme="minorBidi"/>
@@ -2213,17 +2209,7 @@
           <w:szCs w:val="24"/>
           <w:lang w:eastAsia="ru-RU"/>
         </w:rPr>
-        <w:t>сам</w:t>
-      </w:r>
-      <w:r>
-        <w:rPr>
-          <w:rFonts w:ascii="Arial" w:cstheme="minorBidi"/>
-          <w:color w:val="000000"/>
-          <w:sz w:val="20"/>
-          <w:szCs w:val="24"/>
-          <w:lang w:eastAsia="ru-RU"/>
-        </w:rPr>
-        <w:t>их</w:t>
+        <w:t>самих</w:t>
       </w:r>
       <w:r>
         <w:rPr>
@@ -2821,18 +2807,7 @@
           <w:shd w:val="clear" w:color="auto" w:fill="FFFF00"/>
           <w:lang w:eastAsia="ru-RU"/>
         </w:rPr>
-        <w:t>выделени</w:t>
-      </w:r>
-      <w:r>
-        <w:rPr>
-          <w:rFonts w:ascii="Arial" w:cstheme="minorBidi"/>
-          <w:color w:val="000000"/>
-          <w:sz w:val="20"/>
-          <w:szCs w:val="24"/>
-          <w:shd w:val="clear" w:color="auto" w:fill="FFFF00"/>
-          <w:lang w:eastAsia="ru-RU"/>
-        </w:rPr>
-        <w:t>я</w:t>
+        <w:t>выделения</w:t>
       </w:r>
       <w:r>
         <w:rPr>
@@ -3078,6 +3053,7 @@
           <w:szCs w:val="24"/>
         </w:rPr>
       </w:pPr>
+      <w:proofErr w:type="spellStart"/>
       <w:r>
         <w:rPr>
           <w:rFonts w:ascii="Arial" w:cstheme="minorBidi"/>
@@ -3088,6 +3064,7 @@
         </w:rPr>
         <w:t>FrontEnd</w:t>
       </w:r>
+      <w:proofErr w:type="spellEnd"/>
     </w:p>
     <w:p>
       <w:pPr>
@@ -3299,8 +3276,21 @@
           <w:shd w:val="clear" w:color="auto" w:fill="00FF00"/>
           <w:lang w:eastAsia="ru-RU"/>
         </w:rPr>
-        <w:t xml:space="preserve"> HTML</w:t>
-      </w:r>
+        <w:t xml:space="preserve"> </w:t>
+      </w:r>
+      <w:proofErr w:type="spellStart"/>
+      <w:r>
+        <w:rPr>
+          <w:rFonts w:ascii="Arial" w:cstheme="minorBidi"/>
+          <w:color w:val="000000"/>
+          <w:sz w:val="20"/>
+          <w:szCs w:val="24"/>
+          <w:shd w:val="clear" w:color="auto" w:fill="00FF00"/>
+          <w:lang w:eastAsia="ru-RU"/>
+        </w:rPr>
+        <w:t>HTML</w:t>
+      </w:r>
+      <w:proofErr w:type="gramStart"/>
       <w:r>
         <w:rPr>
           <w:rFonts w:ascii="Arial" w:cstheme="minorBidi"/>
@@ -3312,6 +3302,8 @@
         </w:rPr>
         <w:t>ку</w:t>
       </w:r>
+      <w:proofErr w:type="spellEnd"/>
+      <w:proofErr w:type="gramEnd"/>
       <w:r>
         <w:rPr>
           <w:rFonts w:ascii="Arial" w:cstheme="minorBidi"/>
@@ -3923,6 +3915,7 @@
         </w:rPr>
         <w:t>(</w:t>
       </w:r>
+      <w:proofErr w:type="gramStart"/>
       <w:r>
         <w:rPr>
           <w:rFonts w:ascii="Arial" w:cstheme="minorBidi"/>
@@ -3934,6 +3927,7 @@
         </w:rPr>
         <w:t>уточнить</w:t>
       </w:r>
+      <w:proofErr w:type="gramEnd"/>
       <w:r>
         <w:rPr>
           <w:rFonts w:ascii="Arial" w:cstheme="minorBidi"/>
@@ -4346,6 +4340,7 @@
           <w:szCs w:val="24"/>
         </w:rPr>
       </w:pPr>
+      <w:proofErr w:type="spellStart"/>
       <w:r>
         <w:rPr>
           <w:rFonts w:ascii="Arial" w:cstheme="minorBidi"/>
@@ -4356,6 +4351,7 @@
         </w:rPr>
         <w:t>Интеграция</w:t>
       </w:r>
+      <w:proofErr w:type="spellEnd"/>
     </w:p>
     <w:p>
       <w:pPr>
@@ -4413,7 +4409,31 @@
           <w:shd w:val="clear" w:color="auto" w:fill="FFFF00"/>
           <w:lang w:eastAsia="ru-RU"/>
         </w:rPr>
-        <w:t xml:space="preserve"> DocLine </w:t>
+        <w:t xml:space="preserve"> </w:t>
+      </w:r>
+      <w:proofErr w:type="spellStart"/>
+      <w:r>
+        <w:rPr>
+          <w:rFonts w:ascii="Arial" w:cstheme="minorBidi"/>
+          <w:color w:val="000000"/>
+          <w:sz w:val="20"/>
+          <w:szCs w:val="24"/>
+          <w:shd w:val="clear" w:color="auto" w:fill="FFFF00"/>
+          <w:lang w:eastAsia="ru-RU"/>
+        </w:rPr>
+        <w:t>DocLine</w:t>
+      </w:r>
+      <w:proofErr w:type="spellEnd"/>
+      <w:r>
+        <w:rPr>
+          <w:rFonts w:ascii="Arial" w:cstheme="minorBidi"/>
+          <w:color w:val="000000"/>
+          <w:sz w:val="20"/>
+          <w:szCs w:val="24"/>
+          <w:shd w:val="clear" w:color="auto" w:fill="FFFF00"/>
+          <w:lang w:eastAsia="ru-RU"/>
+        </w:rPr>
+        <w:t xml:space="preserve"> </w:t>
       </w:r>
       <w:r>
         <w:rPr>
@@ -4470,6 +4490,7 @@
         </w:rPr>
         <w:t>мастера</w:t>
       </w:r>
+      <w:proofErr w:type="gramStart"/>
       <w:r>
         <w:rPr>
           <w:rFonts w:ascii="Arial" w:cstheme="minorBidi"/>
@@ -4481,6 +4502,7 @@
         </w:rPr>
         <w:t>.</w:t>
       </w:r>
+      <w:proofErr w:type="gramEnd"/>
       <w:r>
         <w:rPr>
           <w:rFonts w:ascii="Arial" w:cstheme="minorBidi"/>
@@ -4504,6 +4526,7 @@
         </w:rPr>
         <w:t>(</w:t>
       </w:r>
+      <w:proofErr w:type="gramStart"/>
       <w:r>
         <w:rPr>
           <w:rFonts w:ascii="Arial" w:cstheme="minorBidi"/>
@@ -4516,6 +4539,7 @@
         </w:rPr>
         <w:t>в</w:t>
       </w:r>
+      <w:proofErr w:type="gramEnd"/>
       <w:r>
         <w:rPr>
           <w:rFonts w:ascii="Arial" w:cstheme="minorBidi"/>
@@ -4635,6 +4659,7 @@
         </w:rPr>
         <w:t xml:space="preserve"> </w:t>
       </w:r>
+      <w:proofErr w:type="spellStart"/>
       <w:r>
         <w:rPr>
           <w:rFonts w:ascii="Arial" w:cstheme="minorBidi"/>
@@ -4646,6 +4671,7 @@
         </w:rPr>
         <w:t>репозитории</w:t>
       </w:r>
+      <w:proofErr w:type="spellEnd"/>
       <w:r>
         <w:rPr>
           <w:rFonts w:ascii="Arial" w:cstheme="minorBidi"/>
@@ -4910,6 +4936,7 @@
         </w:rPr>
         <w:t>дополнить</w:t>
       </w:r>
+      <w:proofErr w:type="gramStart"/>
       <w:r>
         <w:rPr>
           <w:rFonts w:ascii="Arial" w:cstheme="minorBidi"/>
@@ -4921,6 +4948,7 @@
         </w:rPr>
         <w:t>.</w:t>
       </w:r>
+      <w:proofErr w:type="gramEnd"/>
       <w:r>
         <w:rPr>
           <w:rFonts w:ascii="Arial" w:cstheme="minorBidi"/>
@@ -4944,17 +4972,31 @@
         </w:rPr>
         <w:t>(</w:t>
       </w:r>
-      <w:r>
-        <w:rPr>
-          <w:rFonts w:ascii="Arial" w:cstheme="minorBidi"/>
-          <w:b/>
-          <w:color w:val="FF0000"/>
-          <w:sz w:val="20"/>
-          <w:szCs w:val="24"/>
-          <w:shd w:val="clear" w:color="auto" w:fill="00FF00"/>
-          <w:lang w:eastAsia="ru-RU"/>
-        </w:rPr>
-        <w:t>заведён</w:t>
+      <w:proofErr w:type="gramStart"/>
+      <w:r>
+        <w:rPr>
+          <w:rFonts w:ascii="Arial" w:cstheme="minorBidi"/>
+          <w:b/>
+          <w:color w:val="FF0000"/>
+          <w:sz w:val="20"/>
+          <w:szCs w:val="24"/>
+          <w:shd w:val="clear" w:color="auto" w:fill="00FF00"/>
+          <w:lang w:eastAsia="ru-RU"/>
+        </w:rPr>
+        <w:t>з</w:t>
+      </w:r>
+      <w:proofErr w:type="gramEnd"/>
+      <w:r>
+        <w:rPr>
+          <w:rFonts w:ascii="Arial" w:cstheme="minorBidi"/>
+          <w:b/>
+          <w:color w:val="FF0000"/>
+          <w:sz w:val="20"/>
+          <w:szCs w:val="24"/>
+          <w:shd w:val="clear" w:color="auto" w:fill="00FF00"/>
+          <w:lang w:eastAsia="ru-RU"/>
+        </w:rPr>
+        <w:t>аведён</w:t>
       </w:r>
       <w:r>
         <w:rPr>
@@ -4992,6 +5034,7 @@
         </w:rPr>
         <w:t xml:space="preserve"> </w:t>
       </w:r>
+      <w:proofErr w:type="spellStart"/>
       <w:r>
         <w:rPr>
           <w:rFonts w:ascii="Arial" w:cstheme="minorBidi"/>
@@ -5004,6 +5047,7 @@
         </w:rPr>
         <w:t>репозиторий</w:t>
       </w:r>
+      <w:proofErr w:type="spellEnd"/>
       <w:r>
         <w:rPr>
           <w:rFonts w:ascii="Arial" w:cstheme="minorBidi"/>
@@ -5088,6 +5132,7 @@
         </w:rPr>
         <w:t xml:space="preserve"> </w:t>
       </w:r>
+      <w:proofErr w:type="spellStart"/>
       <w:r>
         <w:rPr>
           <w:rFonts w:ascii="Arial" w:cstheme="minorBidi"/>
@@ -5100,6 +5145,7 @@
         </w:rPr>
         <w:t>репозиториями</w:t>
       </w:r>
+      <w:proofErr w:type="spellEnd"/>
       <w:r>
         <w:rPr>
           <w:rFonts w:ascii="Arial" w:cstheme="minorBidi"/>
@@ -5219,7 +5265,6 @@
           <w:szCs w:val="24"/>
           <w:lang w:eastAsia="ru-RU"/>
         </w:rPr>
-        <w:lastRenderedPageBreak/>
         <w:t>Веб</w:t>
       </w:r>
       <w:r>
@@ -5262,140 +5307,23 @@
           <w:rFonts w:cstheme="minorBidi"/>
           <w:szCs w:val="24"/>
         </w:rPr>
-        <w:t>Взять</w:t>
-      </w:r>
+        <w:t xml:space="preserve">Взять исходники странички у К.Ю. </w:t>
+      </w:r>
+      <w:proofErr w:type="gramStart"/>
       <w:r>
         <w:rPr>
           <w:rFonts w:cstheme="minorBidi"/>
           <w:szCs w:val="24"/>
         </w:rPr>
-        <w:t xml:space="preserve"> </w:t>
-      </w:r>
+        <w:t>Романовского</w:t>
+      </w:r>
+      <w:proofErr w:type="gramEnd"/>
       <w:r>
         <w:rPr>
           <w:rFonts w:cstheme="minorBidi"/>
           <w:szCs w:val="24"/>
         </w:rPr>
-        <w:t>исходники</w:t>
-      </w:r>
-      <w:r>
-        <w:rPr>
-          <w:rFonts w:cstheme="minorBidi"/>
-          <w:szCs w:val="24"/>
-        </w:rPr>
-        <w:t xml:space="preserve"> </w:t>
-      </w:r>
-      <w:r>
-        <w:rPr>
-          <w:rFonts w:cstheme="minorBidi"/>
-          <w:szCs w:val="24"/>
-        </w:rPr>
-        <w:t>странички</w:t>
-      </w:r>
-      <w:r>
-        <w:rPr>
-          <w:rFonts w:cstheme="minorBidi"/>
-          <w:szCs w:val="24"/>
-        </w:rPr>
-        <w:t xml:space="preserve"> </w:t>
-      </w:r>
-      <w:r>
-        <w:rPr>
-          <w:rFonts w:cstheme="minorBidi"/>
-          <w:szCs w:val="24"/>
-        </w:rPr>
-        <w:t>у</w:t>
-      </w:r>
-      <w:r>
-        <w:rPr>
-          <w:rFonts w:cstheme="minorBidi"/>
-          <w:szCs w:val="24"/>
-        </w:rPr>
-        <w:t xml:space="preserve"> </w:t>
-      </w:r>
-      <w:r>
-        <w:rPr>
-          <w:rFonts w:cstheme="minorBidi"/>
-          <w:szCs w:val="24"/>
-        </w:rPr>
-        <w:t>К</w:t>
-      </w:r>
-      <w:r>
-        <w:rPr>
-          <w:rFonts w:cstheme="minorBidi"/>
-          <w:szCs w:val="24"/>
-        </w:rPr>
-        <w:t>.</w:t>
-      </w:r>
-      <w:r>
-        <w:rPr>
-          <w:rFonts w:cstheme="minorBidi"/>
-          <w:szCs w:val="24"/>
-        </w:rPr>
-        <w:t>Ю</w:t>
-      </w:r>
-      <w:r>
-        <w:rPr>
-          <w:rFonts w:cstheme="minorBidi"/>
-          <w:szCs w:val="24"/>
-        </w:rPr>
-        <w:t xml:space="preserve">. </w:t>
-      </w:r>
-      <w:r>
-        <w:rPr>
-          <w:rFonts w:cstheme="minorBidi"/>
-          <w:szCs w:val="24"/>
-        </w:rPr>
-        <w:t>Романовского</w:t>
-      </w:r>
-      <w:r>
-        <w:rPr>
-          <w:rFonts w:cstheme="minorBidi"/>
-          <w:szCs w:val="24"/>
-        </w:rPr>
-        <w:t xml:space="preserve"> </w:t>
-      </w:r>
-      <w:r>
-        <w:rPr>
-          <w:rFonts w:cstheme="minorBidi"/>
-          <w:szCs w:val="24"/>
-        </w:rPr>
-        <w:t>и</w:t>
-      </w:r>
-      <w:r>
-        <w:rPr>
-          <w:rFonts w:cstheme="minorBidi"/>
-          <w:szCs w:val="24"/>
-        </w:rPr>
-        <w:t xml:space="preserve"> </w:t>
-      </w:r>
-      <w:r>
-        <w:rPr>
-          <w:rFonts w:cstheme="minorBidi"/>
-          <w:szCs w:val="24"/>
-        </w:rPr>
-        <w:t>поднять</w:t>
-      </w:r>
-      <w:r>
-        <w:rPr>
-          <w:rFonts w:cstheme="minorBidi"/>
-          <w:szCs w:val="24"/>
-        </w:rPr>
-        <w:t xml:space="preserve"> </w:t>
-      </w:r>
-      <w:r>
-        <w:rPr>
-          <w:rFonts w:cstheme="minorBidi"/>
-          <w:szCs w:val="24"/>
-        </w:rPr>
-        <w:t>ее</w:t>
-      </w:r>
-      <w:r>
-        <w:rPr>
-          <w:rFonts w:cstheme="minorBidi"/>
-          <w:szCs w:val="24"/>
-        </w:rPr>
-        <w:t>.</w:t>
+        <w:t xml:space="preserve"> и поднять ее.</w:t>
       </w:r>
     </w:p>
     <w:p>
@@ -5428,7 +5356,7 @@
           <w:szCs w:val="24"/>
           <w:lang w:eastAsia="ru-RU"/>
         </w:rPr>
-        <w:t xml:space="preserve"> </w:t>
+        <w:t xml:space="preserve"> написать по-русски и по-английски про новую функциональность с поиском клонов (несколько предложений,</w:t>
       </w:r>
       <w:r>
         <w:rPr>
@@ -5436,296 +5364,10 @@
           <w:szCs w:val="24"/>
           <w:lang w:eastAsia="ru-RU"/>
         </w:rPr>
-        <w:t>написать</w:t>
-      </w:r>
-      <w:r>
-        <w:rPr>
-          <w:rFonts w:cstheme="minorBidi"/>
-          <w:szCs w:val="24"/>
-          <w:lang w:eastAsia="ru-RU"/>
-        </w:rPr>
-        <w:t xml:space="preserve"> </w:t>
-      </w:r>
-      <w:r>
-        <w:rPr>
-          <w:rFonts w:cstheme="minorBidi"/>
-          <w:szCs w:val="24"/>
-          <w:lang w:eastAsia="ru-RU"/>
-        </w:rPr>
-        <w:t>по</w:t>
-      </w:r>
-      <w:r>
-        <w:rPr>
-          <w:rFonts w:cstheme="minorBidi"/>
-          <w:szCs w:val="24"/>
-          <w:lang w:eastAsia="ru-RU"/>
-        </w:rPr>
-        <w:t>-</w:t>
-      </w:r>
-      <w:r>
-        <w:rPr>
-          <w:rFonts w:cstheme="minorBidi"/>
-          <w:szCs w:val="24"/>
-          <w:lang w:eastAsia="ru-RU"/>
-        </w:rPr>
-        <w:t>русски</w:t>
-      </w:r>
-      <w:r>
-        <w:rPr>
-          <w:rFonts w:cstheme="minorBidi"/>
-          <w:szCs w:val="24"/>
-          <w:lang w:eastAsia="ru-RU"/>
-        </w:rPr>
-        <w:t xml:space="preserve"> </w:t>
-      </w:r>
-      <w:r>
-        <w:rPr>
-          <w:rFonts w:cstheme="minorBidi"/>
-          <w:szCs w:val="24"/>
-          <w:lang w:eastAsia="ru-RU"/>
-        </w:rPr>
-        <w:t>и</w:t>
-      </w:r>
-      <w:r>
-        <w:rPr>
-          <w:rFonts w:cstheme="minorBidi"/>
-          <w:szCs w:val="24"/>
-          <w:lang w:eastAsia="ru-RU"/>
-        </w:rPr>
-        <w:t xml:space="preserve"> </w:t>
-      </w:r>
-      <w:r>
-        <w:rPr>
-          <w:rFonts w:cstheme="minorBidi"/>
-          <w:szCs w:val="24"/>
-          <w:lang w:eastAsia="ru-RU"/>
-        </w:rPr>
-        <w:t>по</w:t>
-      </w:r>
-      <w:r>
-        <w:rPr>
-          <w:rFonts w:cstheme="minorBidi"/>
-          <w:szCs w:val="24"/>
-          <w:lang w:eastAsia="ru-RU"/>
-        </w:rPr>
-        <w:t>-</w:t>
-      </w:r>
-      <w:r>
-        <w:rPr>
-          <w:rFonts w:cstheme="minorBidi"/>
-          <w:szCs w:val="24"/>
-          <w:lang w:eastAsia="ru-RU"/>
-        </w:rPr>
-        <w:t>английски</w:t>
-      </w:r>
-      <w:r>
-        <w:rPr>
-          <w:rFonts w:cstheme="minorBidi"/>
-          <w:szCs w:val="24"/>
-          <w:lang w:eastAsia="ru-RU"/>
-        </w:rPr>
-        <w:t xml:space="preserve"> </w:t>
-      </w:r>
-      <w:r>
-        <w:rPr>
-          <w:rFonts w:cstheme="minorBidi"/>
-          <w:szCs w:val="24"/>
-          <w:lang w:eastAsia="ru-RU"/>
-        </w:rPr>
-        <w:t>про</w:t>
-      </w:r>
-      <w:r>
-        <w:rPr>
-          <w:rFonts w:cstheme="minorBidi"/>
-          <w:szCs w:val="24"/>
-          <w:lang w:eastAsia="ru-RU"/>
-        </w:rPr>
-        <w:t xml:space="preserve"> </w:t>
-      </w:r>
-      <w:r>
-        <w:rPr>
-          <w:rFonts w:cstheme="minorBidi"/>
-          <w:szCs w:val="24"/>
-          <w:lang w:eastAsia="ru-RU"/>
-        </w:rPr>
-        <w:t>новую</w:t>
-      </w:r>
-      <w:r>
-        <w:rPr>
-          <w:rFonts w:cstheme="minorBidi"/>
-          <w:szCs w:val="24"/>
-          <w:lang w:eastAsia="ru-RU"/>
-        </w:rPr>
-        <w:t xml:space="preserve"> </w:t>
-      </w:r>
-      <w:r>
-        <w:rPr>
-          <w:rFonts w:cstheme="minorBidi"/>
-          <w:szCs w:val="24"/>
-          <w:lang w:eastAsia="ru-RU"/>
-        </w:rPr>
-        <w:t>функциональность</w:t>
-      </w:r>
-      <w:r>
-        <w:rPr>
-          <w:rFonts w:cstheme="minorBidi"/>
-          <w:szCs w:val="24"/>
-          <w:lang w:eastAsia="ru-RU"/>
-        </w:rPr>
-        <w:t xml:space="preserve"> </w:t>
-      </w:r>
-      <w:r>
-        <w:rPr>
-          <w:rFonts w:cstheme="minorBidi"/>
-          <w:szCs w:val="24"/>
-          <w:lang w:eastAsia="ru-RU"/>
-        </w:rPr>
-        <w:t>с</w:t>
-      </w:r>
-      <w:r>
-        <w:rPr>
-          <w:rFonts w:cstheme="minorBidi"/>
-          <w:szCs w:val="24"/>
-          <w:lang w:eastAsia="ru-RU"/>
-        </w:rPr>
-        <w:t xml:space="preserve"> </w:t>
-      </w:r>
-      <w:r>
-        <w:rPr>
-          <w:rFonts w:cstheme="minorBidi"/>
-          <w:szCs w:val="24"/>
-          <w:lang w:eastAsia="ru-RU"/>
-        </w:rPr>
-        <w:t>поиском</w:t>
-      </w:r>
-      <w:r>
-        <w:rPr>
-          <w:rFonts w:cstheme="minorBidi"/>
-          <w:szCs w:val="24"/>
-          <w:lang w:eastAsia="ru-RU"/>
-        </w:rPr>
-        <w:t xml:space="preserve"> </w:t>
-      </w:r>
-      <w:r>
-        <w:rPr>
-          <w:rFonts w:cstheme="minorBidi"/>
-          <w:szCs w:val="24"/>
-          <w:lang w:eastAsia="ru-RU"/>
-        </w:rPr>
-        <w:t>клонов</w:t>
-      </w:r>
-      <w:r>
-        <w:rPr>
-          <w:rFonts w:cstheme="minorBidi"/>
-          <w:szCs w:val="24"/>
-          <w:lang w:eastAsia="ru-RU"/>
-        </w:rPr>
-        <w:t xml:space="preserve"> (</w:t>
-      </w:r>
-      <w:r>
-        <w:rPr>
-          <w:rFonts w:cstheme="minorBidi"/>
-          <w:szCs w:val="24"/>
-          <w:lang w:eastAsia="ru-RU"/>
-        </w:rPr>
-        <w:t>несколько</w:t>
-      </w:r>
-      <w:r>
-        <w:rPr>
-          <w:rFonts w:cstheme="minorBidi"/>
-          <w:szCs w:val="24"/>
-          <w:lang w:eastAsia="ru-RU"/>
-        </w:rPr>
-        <w:t xml:space="preserve"> </w:t>
-      </w:r>
-      <w:r>
-        <w:rPr>
-          <w:rFonts w:cstheme="minorBidi"/>
-          <w:szCs w:val="24"/>
-          <w:lang w:eastAsia="ru-RU"/>
-        </w:rPr>
-        <w:t>предложений</w:t>
-      </w:r>
-      <w:r>
-        <w:rPr>
-          <w:rFonts w:cstheme="minorBidi"/>
-          <w:szCs w:val="24"/>
-          <w:lang w:eastAsia="ru-RU"/>
-        </w:rPr>
-        <w:t xml:space="preserve">, </w:t>
-      </w:r>
-      <w:r>
-        <w:rPr>
-          <w:rFonts w:cstheme="minorBidi"/>
-          <w:szCs w:val="24"/>
-          <w:lang w:eastAsia="ru-RU"/>
-        </w:rPr>
-        <w:t>найти</w:t>
-      </w:r>
-      <w:r>
-        <w:rPr>
-          <w:rFonts w:cstheme="minorBidi"/>
-          <w:szCs w:val="24"/>
-          <w:lang w:eastAsia="ru-RU"/>
-        </w:rPr>
-        <w:t xml:space="preserve"> </w:t>
-      </w:r>
-      <w:r>
-        <w:rPr>
-          <w:rFonts w:cstheme="minorBidi"/>
-          <w:szCs w:val="24"/>
-          <w:lang w:eastAsia="ru-RU"/>
-        </w:rPr>
-        <w:t>подходящее</w:t>
-      </w:r>
-      <w:r>
-        <w:rPr>
-          <w:rFonts w:cstheme="minorBidi"/>
-          <w:szCs w:val="24"/>
-          <w:lang w:eastAsia="ru-RU"/>
-        </w:rPr>
-        <w:t xml:space="preserve"> </w:t>
-      </w:r>
-      <w:r>
-        <w:rPr>
-          <w:rFonts w:cstheme="minorBidi"/>
-          <w:szCs w:val="24"/>
-          <w:lang w:eastAsia="ru-RU"/>
-        </w:rPr>
-        <w:t>место</w:t>
-      </w:r>
-      <w:r>
-        <w:rPr>
-          <w:rFonts w:cstheme="minorBidi"/>
-          <w:szCs w:val="24"/>
-          <w:lang w:eastAsia="ru-RU"/>
-        </w:rPr>
-        <w:t xml:space="preserve"> </w:t>
-      </w:r>
-      <w:r>
-        <w:rPr>
-          <w:rFonts w:cstheme="minorBidi"/>
-          <w:szCs w:val="24"/>
-          <w:lang w:eastAsia="ru-RU"/>
-        </w:rPr>
-        <w:t>на</w:t>
-      </w:r>
-      <w:r>
-        <w:rPr>
-          <w:rFonts w:cstheme="minorBidi"/>
-          <w:szCs w:val="24"/>
-          <w:lang w:eastAsia="ru-RU"/>
-        </w:rPr>
-        <w:t xml:space="preserve"> </w:t>
-      </w:r>
-      <w:r>
-        <w:rPr>
-          <w:rFonts w:cstheme="minorBidi"/>
-          <w:szCs w:val="24"/>
-          <w:lang w:eastAsia="ru-RU"/>
-        </w:rPr>
-        <w:t>сайте</w:t>
-      </w:r>
+        <w:t xml:space="preserve"> найти подходящее место на страничке</w:t>
+      </w:r>
+      <w:bookmarkStart w:id="0" w:name="_GoBack"/>
+      <w:bookmarkEnd w:id="0"/>
       <w:r>
         <w:rPr>
           <w:rFonts w:cstheme="minorBidi"/>
@@ -5756,62 +5398,10 @@
           <w:shd w:val="clear" w:color="auto" w:fill="00FFFF"/>
           <w:lang w:eastAsia="ru-RU"/>
         </w:rPr>
-        <w:t>Выложит</w:t>
-      </w:r>
-      <w:r>
-        <w:rPr>
-          <w:rFonts w:cstheme="minorBidi"/>
-          <w:szCs w:val="24"/>
-          <w:shd w:val="clear" w:color="auto" w:fill="00FFFF"/>
-          <w:lang w:eastAsia="ru-RU"/>
-        </w:rPr>
-        <w:t>ь</w:t>
-      </w:r>
-      <w:r>
-        <w:rPr>
-          <w:rFonts w:cstheme="minorBidi"/>
-          <w:szCs w:val="24"/>
-          <w:shd w:val="clear" w:color="auto" w:fill="00FFFF"/>
-          <w:lang w:eastAsia="ru-RU"/>
-        </w:rPr>
-        <w:t xml:space="preserve"> </w:t>
-      </w:r>
-      <w:r>
-        <w:rPr>
-          <w:rFonts w:cstheme="minorBidi"/>
-          <w:szCs w:val="24"/>
-          <w:shd w:val="clear" w:color="auto" w:fill="00FFFF"/>
-          <w:lang w:eastAsia="ru-RU"/>
-        </w:rPr>
-        <w:t>новую</w:t>
-      </w:r>
-      <w:r>
-        <w:rPr>
-          <w:rFonts w:cstheme="minorBidi"/>
-          <w:szCs w:val="24"/>
-          <w:shd w:val="clear" w:color="auto" w:fill="00FFFF"/>
-          <w:lang w:eastAsia="ru-RU"/>
-        </w:rPr>
-        <w:t xml:space="preserve"> </w:t>
-      </w:r>
-      <w:r>
-        <w:rPr>
-          <w:rFonts w:cstheme="minorBidi"/>
-          <w:szCs w:val="24"/>
-          <w:shd w:val="clear" w:color="auto" w:fill="00FFFF"/>
-          <w:lang w:eastAsia="ru-RU"/>
-        </w:rPr>
-        <w:t>версию</w:t>
-      </w:r>
-      <w:r>
-        <w:rPr>
-          <w:rFonts w:cstheme="minorBidi"/>
-          <w:szCs w:val="24"/>
-          <w:shd w:val="clear" w:color="auto" w:fill="00FFFF"/>
-          <w:lang w:eastAsia="ru-RU"/>
-        </w:rPr>
-        <w:t xml:space="preserve"> </w:t>
-      </w:r>
+        <w:lastRenderedPageBreak/>
+        <w:t xml:space="preserve">Выложить новую версию </w:t>
+      </w:r>
+      <w:proofErr w:type="spellStart"/>
       <w:r>
         <w:rPr>
           <w:rFonts w:cstheme="minorBidi"/>
@@ -5821,6 +5411,7 @@
         </w:rPr>
         <w:t>DocLine</w:t>
       </w:r>
+      <w:proofErr w:type="spellEnd"/>
       <w:r>
         <w:rPr>
           <w:rFonts w:cstheme="minorBidi"/>
@@ -5828,8 +5419,9 @@
           <w:shd w:val="clear" w:color="auto" w:fill="00FFFF"/>
           <w:lang w:eastAsia="ru-RU"/>
         </w:rPr>
-        <w:t xml:space="preserve"> </w:t>
-      </w:r>
+        <w:t xml:space="preserve"> вместе с </w:t>
+      </w:r>
+      <w:proofErr w:type="gramStart"/>
       <w:r>
         <w:rPr>
           <w:rFonts w:cstheme="minorBidi"/>
@@ -5837,8 +5429,9 @@
           <w:shd w:val="clear" w:color="auto" w:fill="00FFFF"/>
           <w:lang w:eastAsia="ru-RU"/>
         </w:rPr>
-        <w:t>вместе</w:t>
-      </w:r>
+        <w:t>нашим</w:t>
+      </w:r>
+      <w:proofErr w:type="gramEnd"/>
       <w:r>
         <w:rPr>
           <w:rFonts w:cstheme="minorBidi"/>
@@ -5848,6 +5441,7 @@
         </w:rPr>
         <w:t xml:space="preserve"> </w:t>
       </w:r>
+      <w:proofErr w:type="spellStart"/>
       <w:r>
         <w:rPr>
           <w:rFonts w:cstheme="minorBidi"/>
@@ -5855,8 +5449,9 @@
           <w:shd w:val="clear" w:color="auto" w:fill="00FFFF"/>
           <w:lang w:eastAsia="ru-RU"/>
         </w:rPr>
-        <w:t>с</w:t>
-      </w:r>
+        <w:t>тулом</w:t>
+      </w:r>
+      <w:proofErr w:type="spellEnd"/>
       <w:r>
         <w:rPr>
           <w:rFonts w:cstheme="minorBidi"/>
@@ -5864,7 +5459,7 @@
           <w:shd w:val="clear" w:color="auto" w:fill="00FFFF"/>
           <w:lang w:eastAsia="ru-RU"/>
         </w:rPr>
-        <w:t xml:space="preserve"> </w:t>
+        <w:t xml:space="preserve"> на сайт</w:t>
       </w:r>
       <w:r>
         <w:rPr>
@@ -5873,279 +5468,42 @@
           <w:shd w:val="clear" w:color="auto" w:fill="00FFFF"/>
           <w:lang w:eastAsia="ru-RU"/>
         </w:rPr>
-        <w:t>нашим</w:t>
+        <w:br/>
       </w:r>
       <w:r>
         <w:rPr>
           <w:rFonts w:cstheme="minorBidi"/>
+          <w:b/>
+          <w:color w:val="FF0000"/>
           <w:szCs w:val="24"/>
           <w:shd w:val="clear" w:color="auto" w:fill="00FFFF"/>
           <w:lang w:eastAsia="ru-RU"/>
         </w:rPr>
-        <w:t xml:space="preserve"> </w:t>
-      </w:r>
+        <w:t xml:space="preserve">(автоматически обновляется в </w:t>
+      </w:r>
+      <w:proofErr w:type="spellStart"/>
       <w:r>
         <w:rPr>
           <w:rFonts w:cstheme="minorBidi"/>
+          <w:b/>
+          <w:color w:val="FF0000"/>
           <w:szCs w:val="24"/>
           <w:shd w:val="clear" w:color="auto" w:fill="00FFFF"/>
           <w:lang w:eastAsia="ru-RU"/>
         </w:rPr>
-        <w:t>тулом</w:t>
-      </w:r>
+        <w:t>репозитории</w:t>
+      </w:r>
+      <w:proofErr w:type="spellEnd"/>
       <w:r>
         <w:rPr>
           <w:rFonts w:cstheme="minorBidi"/>
+          <w:b/>
+          <w:color w:val="FF0000"/>
           <w:szCs w:val="24"/>
           <w:shd w:val="clear" w:color="auto" w:fill="00FFFF"/>
           <w:lang w:eastAsia="ru-RU"/>
         </w:rPr>
-        <w:t xml:space="preserve"> </w:t>
-      </w:r>
-      <w:r>
-        <w:rPr>
-          <w:rFonts w:cstheme="minorBidi"/>
-          <w:szCs w:val="24"/>
-          <w:shd w:val="clear" w:color="auto" w:fill="00FFFF"/>
-          <w:lang w:eastAsia="ru-RU"/>
-        </w:rPr>
-        <w:t>на</w:t>
-      </w:r>
-      <w:r>
-        <w:rPr>
-          <w:rFonts w:cstheme="minorBidi"/>
-          <w:szCs w:val="24"/>
-          <w:shd w:val="clear" w:color="auto" w:fill="00FFFF"/>
-          <w:lang w:eastAsia="ru-RU"/>
-        </w:rPr>
-        <w:t xml:space="preserve"> </w:t>
-      </w:r>
-      <w:r>
-        <w:rPr>
-          <w:rFonts w:cstheme="minorBidi"/>
-          <w:szCs w:val="24"/>
-          <w:shd w:val="clear" w:color="auto" w:fill="00FFFF"/>
-          <w:lang w:eastAsia="ru-RU"/>
-        </w:rPr>
-        <w:t>сайт</w:t>
-      </w:r>
-      <w:r>
-        <w:rPr>
-          <w:rFonts w:cstheme="minorBidi"/>
-          <w:szCs w:val="24"/>
-          <w:shd w:val="clear" w:color="auto" w:fill="00FFFF"/>
-          <w:lang w:eastAsia="ru-RU"/>
-        </w:rPr>
-        <w:br/>
-      </w:r>
-      <w:r>
-        <w:rPr>
-          <w:rFonts w:cstheme="minorBidi"/>
-          <w:b/>
-          <w:color w:val="FF0000"/>
-          <w:szCs w:val="24"/>
-          <w:shd w:val="clear" w:color="auto" w:fill="00FFFF"/>
-          <w:lang w:eastAsia="ru-RU"/>
-        </w:rPr>
-        <w:t>(</w:t>
-      </w:r>
-      <w:r>
-        <w:rPr>
-          <w:rFonts w:cstheme="minorBidi"/>
-          <w:b/>
-          <w:color w:val="FF0000"/>
-          <w:szCs w:val="24"/>
-          <w:shd w:val="clear" w:color="auto" w:fill="00FFFF"/>
-          <w:lang w:eastAsia="ru-RU"/>
-        </w:rPr>
-        <w:t>автоматически</w:t>
-      </w:r>
-      <w:r>
-        <w:rPr>
-          <w:rFonts w:cstheme="minorBidi"/>
-          <w:b/>
-          <w:color w:val="FF0000"/>
-          <w:szCs w:val="24"/>
-          <w:shd w:val="clear" w:color="auto" w:fill="00FFFF"/>
-          <w:lang w:eastAsia="ru-RU"/>
-        </w:rPr>
-        <w:t xml:space="preserve"> </w:t>
-      </w:r>
-      <w:r>
-        <w:rPr>
-          <w:rFonts w:cstheme="minorBidi"/>
-          <w:b/>
-          <w:color w:val="FF0000"/>
-          <w:szCs w:val="24"/>
-          <w:shd w:val="clear" w:color="auto" w:fill="00FFFF"/>
-          <w:lang w:eastAsia="ru-RU"/>
-        </w:rPr>
-        <w:t>обновляется</w:t>
-      </w:r>
-      <w:r>
-        <w:rPr>
-          <w:rFonts w:cstheme="minorBidi"/>
-          <w:b/>
-          <w:color w:val="FF0000"/>
-          <w:szCs w:val="24"/>
-          <w:shd w:val="clear" w:color="auto" w:fill="00FFFF"/>
-          <w:lang w:eastAsia="ru-RU"/>
-        </w:rPr>
-        <w:t xml:space="preserve"> </w:t>
-      </w:r>
-      <w:r>
-        <w:rPr>
-          <w:rFonts w:cstheme="minorBidi"/>
-          <w:b/>
-          <w:color w:val="FF0000"/>
-          <w:szCs w:val="24"/>
-          <w:shd w:val="clear" w:color="auto" w:fill="00FFFF"/>
-          <w:lang w:eastAsia="ru-RU"/>
-        </w:rPr>
-        <w:t>в</w:t>
-      </w:r>
-      <w:r>
-        <w:rPr>
-          <w:rFonts w:cstheme="minorBidi"/>
-          <w:b/>
-          <w:color w:val="FF0000"/>
-          <w:szCs w:val="24"/>
-          <w:shd w:val="clear" w:color="auto" w:fill="00FFFF"/>
-          <w:lang w:eastAsia="ru-RU"/>
-        </w:rPr>
-        <w:t xml:space="preserve"> </w:t>
-      </w:r>
-      <w:r>
-        <w:rPr>
-          <w:rFonts w:cstheme="minorBidi"/>
-          <w:b/>
-          <w:color w:val="FF0000"/>
-          <w:szCs w:val="24"/>
-          <w:shd w:val="clear" w:color="auto" w:fill="00FFFF"/>
-          <w:lang w:eastAsia="ru-RU"/>
-        </w:rPr>
-        <w:t>репозитории</w:t>
-      </w:r>
-      <w:r>
-        <w:rPr>
-          <w:rFonts w:cstheme="minorBidi"/>
-          <w:b/>
-          <w:color w:val="FF0000"/>
-          <w:szCs w:val="24"/>
-          <w:shd w:val="clear" w:color="auto" w:fill="00FFFF"/>
-          <w:lang w:eastAsia="ru-RU"/>
-        </w:rPr>
-        <w:t xml:space="preserve"> </w:t>
-      </w:r>
-      <w:r>
-        <w:rPr>
-          <w:rFonts w:cstheme="minorBidi"/>
-          <w:b/>
-          <w:color w:val="FF0000"/>
-          <w:szCs w:val="24"/>
-          <w:shd w:val="clear" w:color="auto" w:fill="00FFFF"/>
-          <w:lang w:eastAsia="ru-RU"/>
-        </w:rPr>
-        <w:t>по</w:t>
-      </w:r>
-      <w:r>
-        <w:rPr>
-          <w:rFonts w:cstheme="minorBidi"/>
-          <w:b/>
-          <w:color w:val="FF0000"/>
-          <w:szCs w:val="24"/>
-          <w:shd w:val="clear" w:color="auto" w:fill="00FFFF"/>
-          <w:lang w:eastAsia="ru-RU"/>
-        </w:rPr>
-        <w:t xml:space="preserve"> </w:t>
-      </w:r>
-      <w:r>
-        <w:rPr>
-          <w:rFonts w:cstheme="minorBidi"/>
-          <w:b/>
-          <w:color w:val="FF0000"/>
-          <w:szCs w:val="24"/>
-          <w:shd w:val="clear" w:color="auto" w:fill="00FFFF"/>
-          <w:lang w:eastAsia="ru-RU"/>
-        </w:rPr>
-        <w:t>мере</w:t>
-      </w:r>
-      <w:r>
-        <w:rPr>
-          <w:rFonts w:cstheme="minorBidi"/>
-          <w:b/>
-          <w:color w:val="FF0000"/>
-          <w:szCs w:val="24"/>
-          <w:shd w:val="clear" w:color="auto" w:fill="00FFFF"/>
-          <w:lang w:eastAsia="ru-RU"/>
-        </w:rPr>
-        <w:t xml:space="preserve"> </w:t>
-      </w:r>
-      <w:r>
-        <w:rPr>
-          <w:rFonts w:cstheme="minorBidi"/>
-          <w:b/>
-          <w:color w:val="FF0000"/>
-          <w:szCs w:val="24"/>
-          <w:shd w:val="clear" w:color="auto" w:fill="00FFFF"/>
-          <w:lang w:eastAsia="ru-RU"/>
-        </w:rPr>
-        <w:t>разработки</w:t>
-      </w:r>
-      <w:r>
-        <w:rPr>
-          <w:rFonts w:cstheme="minorBidi"/>
-          <w:b/>
-          <w:color w:val="FF0000"/>
-          <w:szCs w:val="24"/>
-          <w:shd w:val="clear" w:color="auto" w:fill="00FFFF"/>
-          <w:lang w:eastAsia="ru-RU"/>
-        </w:rPr>
-        <w:t xml:space="preserve"> </w:t>
-      </w:r>
-      <w:r>
-        <w:rPr>
-          <w:rFonts w:cstheme="minorBidi"/>
-          <w:b/>
-          <w:color w:val="FF0000"/>
-          <w:szCs w:val="24"/>
-          <w:shd w:val="clear" w:color="auto" w:fill="00FFFF"/>
-          <w:lang w:eastAsia="ru-RU"/>
-        </w:rPr>
-        <w:t>в</w:t>
-      </w:r>
-      <w:r>
-        <w:rPr>
-          <w:rFonts w:cstheme="minorBidi"/>
-          <w:b/>
-          <w:color w:val="FF0000"/>
-          <w:szCs w:val="24"/>
-          <w:shd w:val="clear" w:color="auto" w:fill="00FFFF"/>
-          <w:lang w:eastAsia="ru-RU"/>
-        </w:rPr>
-        <w:t xml:space="preserve"> </w:t>
-      </w:r>
-      <w:r>
-        <w:rPr>
-          <w:rFonts w:cstheme="minorBidi"/>
-          <w:b/>
-          <w:color w:val="FF0000"/>
-          <w:szCs w:val="24"/>
-          <w:shd w:val="clear" w:color="auto" w:fill="00FFFF"/>
-          <w:lang w:eastAsia="ru-RU"/>
-        </w:rPr>
-        <w:t>результате</w:t>
-      </w:r>
-      <w:r>
-        <w:rPr>
-          <w:rFonts w:cstheme="minorBidi"/>
-          <w:b/>
-          <w:color w:val="FF0000"/>
-          <w:szCs w:val="24"/>
-          <w:shd w:val="clear" w:color="auto" w:fill="00FFFF"/>
-          <w:lang w:eastAsia="ru-RU"/>
-        </w:rPr>
-        <w:t xml:space="preserve"> 3.2)</w:t>
+        <w:t xml:space="preserve"> по мере разработки в результате 3.2)</w:t>
       </w:r>
     </w:p>
     <w:p>
@@ -6481,6 +5839,7 @@
         </w:rPr>
         <w:t xml:space="preserve"> </w:t>
       </w:r>
+      <w:proofErr w:type="spellStart"/>
       <w:r>
         <w:rPr>
           <w:rFonts w:ascii="Arial" w:cstheme="minorBidi"/>
@@ -6493,6 +5852,7 @@
         </w:rPr>
         <w:t>Клочкова</w:t>
       </w:r>
+      <w:proofErr w:type="spellEnd"/>
       <w:r>
         <w:rPr>
           <w:rFonts w:ascii="Arial" w:cstheme="minorBidi"/>
@@ -6583,6 +5943,7 @@
         </w:rPr>
         <w:t xml:space="preserve"> </w:t>
       </w:r>
+      <w:proofErr w:type="spellStart"/>
       <w:r>
         <w:rPr>
           <w:rFonts w:ascii="Arial" w:cstheme="minorBidi"/>
@@ -6593,6 +5954,7 @@
         </w:rPr>
         <w:t>многофайловых</w:t>
       </w:r>
+      <w:proofErr w:type="spellEnd"/>
       <w:r>
         <w:rPr>
           <w:rFonts w:ascii="Arial" w:cstheme="minorBidi"/>
@@ -7100,18 +6462,7 @@
           <w:shd w:val="clear" w:color="auto" w:fill="FFFF00"/>
           <w:lang w:eastAsia="ru-RU"/>
         </w:rPr>
-        <w:t>кло</w:t>
-      </w:r>
-      <w:r>
-        <w:rPr>
-          <w:rFonts w:ascii="Arial" w:cstheme="minorBidi"/>
-          <w:color w:val="000000"/>
-          <w:sz w:val="20"/>
-          <w:szCs w:val="24"/>
-          <w:shd w:val="clear" w:color="auto" w:fill="FFFF00"/>
-          <w:lang w:eastAsia="ru-RU"/>
-        </w:rPr>
-        <w:t>нов</w:t>
+        <w:t>клонов</w:t>
       </w:r>
       <w:r>
         <w:rPr>
@@ -7190,6 +6541,7 @@
         </w:rPr>
         <w:t xml:space="preserve"> </w:t>
       </w:r>
+      <w:proofErr w:type="spellStart"/>
       <w:r>
         <w:rPr>
           <w:rFonts w:ascii="Arial" w:cstheme="minorBidi"/>
@@ -7201,6 +6553,7 @@
         </w:rPr>
         <w:t>нижнеуровневых</w:t>
       </w:r>
+      <w:proofErr w:type="spellEnd"/>
       <w:r>
         <w:rPr>
           <w:rFonts w:ascii="Arial" w:cstheme="minorBidi"/>
@@ -7232,8 +6585,21 @@
           <w:shd w:val="clear" w:color="auto" w:fill="FFFF00"/>
           <w:lang w:eastAsia="ru-RU"/>
         </w:rPr>
-        <w:t>).</w:t>
-      </w:r>
+        <w:t>)</w:t>
+      </w:r>
+      <w:proofErr w:type="gramStart"/>
+      <w:r>
+        <w:rPr>
+          <w:rFonts w:ascii="Arial" w:cstheme="minorBidi"/>
+          <w:color w:val="000000"/>
+          <w:sz w:val="20"/>
+          <w:szCs w:val="24"/>
+          <w:shd w:val="clear" w:color="auto" w:fill="FFFF00"/>
+          <w:lang w:eastAsia="ru-RU"/>
+        </w:rPr>
+        <w:t>.</w:t>
+      </w:r>
+      <w:proofErr w:type="gramEnd"/>
       <w:r>
         <w:rPr>
           <w:rFonts w:ascii="Arial" w:cstheme="minorBidi"/>
@@ -7257,17 +6623,31 @@
         </w:rPr>
         <w:t>(</w:t>
       </w:r>
-      <w:r>
-        <w:rPr>
-          <w:rFonts w:ascii="Arial" w:cstheme="minorBidi"/>
-          <w:b/>
-          <w:color w:val="FF0000"/>
-          <w:sz w:val="20"/>
-          <w:szCs w:val="24"/>
-          <w:shd w:val="clear" w:color="auto" w:fill="FFFF00"/>
-          <w:lang w:eastAsia="ru-RU"/>
-        </w:rPr>
-        <w:t>занимается</w:t>
+      <w:proofErr w:type="gramStart"/>
+      <w:r>
+        <w:rPr>
+          <w:rFonts w:ascii="Arial" w:cstheme="minorBidi"/>
+          <w:b/>
+          <w:color w:val="FF0000"/>
+          <w:sz w:val="20"/>
+          <w:szCs w:val="24"/>
+          <w:shd w:val="clear" w:color="auto" w:fill="FFFF00"/>
+          <w:lang w:eastAsia="ru-RU"/>
+        </w:rPr>
+        <w:t>з</w:t>
+      </w:r>
+      <w:proofErr w:type="gramEnd"/>
+      <w:r>
+        <w:rPr>
+          <w:rFonts w:ascii="Arial" w:cstheme="minorBidi"/>
+          <w:b/>
+          <w:color w:val="FF0000"/>
+          <w:sz w:val="20"/>
+          <w:szCs w:val="24"/>
+          <w:shd w:val="clear" w:color="auto" w:fill="FFFF00"/>
+          <w:lang w:eastAsia="ru-RU"/>
+        </w:rPr>
+        <w:t>анимается</w:t>
       </w:r>
       <w:r>
         <w:rPr>
@@ -7722,7 +7102,9 @@
   </w:style>
   <w:style w:type="character" w:default="1" w:styleId="DefaultParagraphFont">
     <w:name w:val="Default Paragraph Font"/>
-    <w:uiPriority w:val="99"/>
+    <w:uiPriority w:val="1"/>
+    <w:semiHidden/>
+    <w:unhideWhenUsed/>
   </w:style>
   <w:style w:type="table" w:default="1" w:styleId="TableNormal">
     <w:name w:val="Normal Table"/>
@@ -8261,7 +7643,9 @@
   </w:style>
   <w:style w:type="character" w:default="1" w:styleId="DefaultParagraphFont">
     <w:name w:val="Default Paragraph Font"/>
-    <w:uiPriority w:val="99"/>
+    <w:uiPriority w:val="1"/>
+    <w:semiHidden/>
+    <w:unhideWhenUsed/>
   </w:style>
   <w:style w:type="table" w:default="1" w:styleId="TableNormal">
     <w:name w:val="Normal Table"/>

--- a/pyclonestats/doc/todo-clones-ru.docx
+++ b/pyclonestats/doc/todo-clones-ru.docx
@@ -5287,6 +5287,8 @@
         </w:rPr>
         <w:t>страничка</w:t>
       </w:r>
+      <w:bookmarkStart w:id="0" w:name="_GoBack"/>
+      <w:bookmarkEnd w:id="0"/>
     </w:p>
     <w:p>
       <w:pPr>
@@ -5300,12 +5302,14 @@
         <w:rPr>
           <w:rFonts w:cstheme="minorBidi"/>
           <w:szCs w:val="24"/>
+          <w:highlight w:val="green"/>
         </w:rPr>
       </w:pPr>
       <w:r>
         <w:rPr>
           <w:rFonts w:cstheme="minorBidi"/>
           <w:szCs w:val="24"/>
+          <w:highlight w:val="green"/>
         </w:rPr>
         <w:t xml:space="preserve">Взять исходники странички у К.Ю. </w:t>
       </w:r>
@@ -5314,6 +5318,7 @@
         <w:rPr>
           <w:rFonts w:cstheme="minorBidi"/>
           <w:szCs w:val="24"/>
+          <w:highlight w:val="green"/>
         </w:rPr>
         <w:t>Романовского</w:t>
       </w:r>
@@ -5322,6 +5327,7 @@
         <w:rPr>
           <w:rFonts w:cstheme="minorBidi"/>
           <w:szCs w:val="24"/>
+          <w:highlight w:val="green"/>
         </w:rPr>
         <w:t xml:space="preserve"> и поднять ее.</w:t>
       </w:r>
@@ -5338,6 +5344,7 @@
         <w:rPr>
           <w:rFonts w:cstheme="minorBidi"/>
           <w:szCs w:val="24"/>
+          <w:highlight w:val="green"/>
         </w:rPr>
       </w:pPr>
       <w:r>
@@ -5346,6 +5353,7 @@
           <w:color w:val="000000"/>
           <w:sz w:val="20"/>
           <w:szCs w:val="24"/>
+          <w:highlight w:val="green"/>
           <w:lang w:eastAsia="ru-RU"/>
         </w:rPr>
         <w:t>Отдельно</w:t>
@@ -5354,6 +5362,7 @@
         <w:rPr>
           <w:rFonts w:cstheme="minorBidi"/>
           <w:szCs w:val="24"/>
+          <w:highlight w:val="green"/>
           <w:lang w:eastAsia="ru-RU"/>
         </w:rPr>
         <w:t xml:space="preserve"> написать по-русски и по-английски про новую функциональность с поиском клонов (несколько предложений,</w:t>
@@ -5362,16 +5371,16 @@
         <w:rPr>
           <w:rFonts w:cstheme="minorBidi"/>
           <w:szCs w:val="24"/>
+          <w:highlight w:val="green"/>
           <w:lang w:eastAsia="ru-RU"/>
         </w:rPr>
         <w:t xml:space="preserve"> найти подходящее место на страничке</w:t>
       </w:r>
-      <w:bookmarkStart w:id="0" w:name="_GoBack"/>
-      <w:bookmarkEnd w:id="0"/>
       <w:r>
         <w:rPr>
           <w:rFonts w:cstheme="minorBidi"/>
           <w:szCs w:val="24"/>
+          <w:highlight w:val="green"/>
           <w:lang w:eastAsia="ru-RU"/>
         </w:rPr>
         <w:t>)</w:t>
